--- a/IstruzioniPerEstrazioneDati.docx
+++ b/IstruzioniPerEstrazioneDati.docx
@@ -111,8 +111,6 @@
       </w:r>
     </w:p>
     <w:p>
-      <w:proofErr w:type="spellStart"/>
-      <w:proofErr w:type="gramStart"/>
       <w:r>
         <w:rPr>
           <w:rFonts w:ascii="Trebuchet MS" w:hAnsi="Trebuchet MS"/>
@@ -123,7 +121,6 @@
         </w:rPr>
         <w:t>Piemonte</w:t>
       </w:r>
-      <w:proofErr w:type="spellEnd"/>
       <w:r>
         <w:rPr>
           <w:rFonts w:ascii="Trebuchet MS" w:hAnsi="Trebuchet MS"/>
@@ -133,7 +130,6 @@
         </w:rPr>
         <w:t>:</w:t>
       </w:r>
-      <w:proofErr w:type="gramEnd"/>
     </w:p>
     <w:p>
       <w:pPr>
@@ -170,7 +166,6 @@
           <w:color w:val="44546A"/>
         </w:rPr>
       </w:pPr>
-      <w:proofErr w:type="spellStart"/>
       <w:r>
         <w:rPr>
           <w:rFonts w:ascii="Trebuchet MS" w:eastAsia="Times New Roman" w:hAnsi="Trebuchet MS"/>
@@ -179,31 +174,8 @@
           <w:szCs w:val="20"/>
           <w:lang w:eastAsia="en-US"/>
         </w:rPr>
-        <w:t>Ricerche</w:t>
-      </w:r>
-      <w:proofErr w:type="spellEnd"/>
-      <w:r>
-        <w:rPr>
-          <w:rFonts w:ascii="Trebuchet MS" w:eastAsia="Times New Roman" w:hAnsi="Trebuchet MS"/>
-          <w:color w:val="44546A"/>
-          <w:sz w:val="20"/>
-          <w:szCs w:val="20"/>
-          <w:lang w:eastAsia="en-US"/>
-        </w:rPr>
-        <w:t xml:space="preserve"> più </w:t>
-      </w:r>
-      <w:proofErr w:type="spellStart"/>
-      <w:r>
-        <w:rPr>
-          <w:rFonts w:ascii="Trebuchet MS" w:eastAsia="Times New Roman" w:hAnsi="Trebuchet MS"/>
-          <w:color w:val="44546A"/>
-          <w:sz w:val="20"/>
-          <w:szCs w:val="20"/>
-          <w:lang w:eastAsia="en-US"/>
-        </w:rPr>
-        <w:t>frequenti</w:t>
-      </w:r>
-      <w:proofErr w:type="spellEnd"/>
+        <w:t>Ricerche più frequenti</w:t>
+      </w:r>
     </w:p>
     <w:p>
       <w:pPr>
@@ -571,29 +543,7 @@
           <w:szCs w:val="20"/>
           <w:lang w:val="it-IT" w:eastAsia="en-US"/>
         </w:rPr>
-        <w:t xml:space="preserve">P03479 (Indice </w:t>
-      </w:r>
-      <w:proofErr w:type="spellStart"/>
-      <w:r>
-        <w:rPr>
-          <w:rFonts w:ascii="Trebuchet MS" w:eastAsia="Times New Roman" w:hAnsi="Trebuchet MS"/>
-          <w:color w:val="44546A"/>
-          <w:sz w:val="20"/>
-          <w:szCs w:val="20"/>
-          <w:lang w:val="it-IT" w:eastAsia="en-US"/>
-        </w:rPr>
-        <w:t>Limeco</w:t>
-      </w:r>
-      <w:proofErr w:type="spellEnd"/>
-      <w:r>
-        <w:rPr>
-          <w:rFonts w:ascii="Trebuchet MS" w:eastAsia="Times New Roman" w:hAnsi="Trebuchet MS"/>
-          <w:color w:val="44546A"/>
-          <w:sz w:val="20"/>
-          <w:szCs w:val="20"/>
-          <w:lang w:val="it-IT" w:eastAsia="en-US"/>
-        </w:rPr>
-        <w:t>)</w:t>
+        <w:t>P03479 (Indice Limeco)</w:t>
       </w:r>
     </w:p>
     <w:p>
@@ -762,29 +712,7 @@
           <w:szCs w:val="20"/>
           <w:lang w:val="it-IT" w:eastAsia="en-US"/>
         </w:rPr>
-        <w:t>Lanciare estrazione dalla pagina del profilo di un utilizzatore admin selezionando "</w:t>
-      </w:r>
-      <w:proofErr w:type="spellStart"/>
-      <w:r>
-        <w:rPr>
-          <w:rFonts w:ascii="Trebuchet MS" w:eastAsia="Times New Roman" w:hAnsi="Trebuchet MS"/>
-          <w:color w:val="44546A"/>
-          <w:sz w:val="20"/>
-          <w:szCs w:val="20"/>
-          <w:lang w:val="it-IT" w:eastAsia="en-US"/>
-        </w:rPr>
-        <w:t>Extract</w:t>
-      </w:r>
-      <w:proofErr w:type="spellEnd"/>
-      <w:r>
-        <w:rPr>
-          <w:rFonts w:ascii="Trebuchet MS" w:eastAsia="Times New Roman" w:hAnsi="Trebuchet MS"/>
-          <w:color w:val="44546A"/>
-          <w:sz w:val="20"/>
-          <w:szCs w:val="20"/>
-          <w:lang w:val="it-IT" w:eastAsia="en-US"/>
-        </w:rPr>
-        <w:t xml:space="preserve"> Piemonte"</w:t>
+        <w:t>Lanciare estrazione dalla pagina del profilo di un utilizzatore admin selezionando "Extract Piemonte"</w:t>
       </w:r>
     </w:p>
     <w:p>
@@ -961,29 +889,7 @@
           <w:szCs w:val="20"/>
           <w:lang w:val="it-IT" w:eastAsia="en-US"/>
         </w:rPr>
-        <w:t xml:space="preserve">Selezionare due date (ho provato 2018–2024 e va in </w:t>
-      </w:r>
-      <w:proofErr w:type="spellStart"/>
-      <w:r>
-        <w:rPr>
-          <w:rFonts w:ascii="Trebuchet MS" w:eastAsia="Times New Roman" w:hAnsi="Trebuchet MS"/>
-          <w:color w:val="44546A"/>
-          <w:sz w:val="20"/>
-          <w:szCs w:val="20"/>
-          <w:lang w:val="it-IT" w:eastAsia="en-US"/>
-        </w:rPr>
-        <w:t>timeout</w:t>
-      </w:r>
-      <w:proofErr w:type="spellEnd"/>
-      <w:r>
-        <w:rPr>
-          <w:rFonts w:ascii="Trebuchet MS" w:eastAsia="Times New Roman" w:hAnsi="Trebuchet MS"/>
-          <w:color w:val="44546A"/>
-          <w:sz w:val="20"/>
-          <w:szCs w:val="20"/>
-          <w:lang w:val="it-IT" w:eastAsia="en-US"/>
-        </w:rPr>
-        <w:t>, poi ho provato 2018-2022)</w:t>
+        <w:t>Selezionare due date (ho provato 2018–2024 e va in timeout, poi ho provato 2018-2022)</w:t>
       </w:r>
     </w:p>
     <w:p>
@@ -1228,7 +1134,6 @@
           <w:color w:val="44546A"/>
         </w:rPr>
       </w:pPr>
-      <w:proofErr w:type="spellStart"/>
       <w:r>
         <w:rPr>
           <w:rFonts w:ascii="Trebuchet MS" w:eastAsia="Times New Roman" w:hAnsi="Trebuchet MS"/>
@@ -1239,7 +1144,6 @@
         </w:rPr>
         <w:t>Ph</w:t>
       </w:r>
-      <w:proofErr w:type="spellEnd"/>
     </w:p>
     <w:p>
       <w:pPr>
@@ -1359,20 +1263,8 @@
           <w:szCs w:val="20"/>
           <w:lang w:val="it-IT" w:eastAsia="en-US"/>
         </w:rPr>
-        <w:t xml:space="preserve">Salvare in </w:t>
-      </w:r>
-      <w:proofErr w:type="spellStart"/>
-      <w:r>
-        <w:rPr>
-          <w:rFonts w:ascii="Trebuchet MS" w:eastAsia="Times New Roman" w:hAnsi="Trebuchet MS"/>
-          <w:color w:val="44546A"/>
-          <w:sz w:val="20"/>
-          <w:szCs w:val="20"/>
-          <w:lang w:val="it-IT" w:eastAsia="en-US"/>
-        </w:rPr>
-        <w:t>xlsx</w:t>
-      </w:r>
-      <w:proofErr w:type="spellEnd"/>
+        <w:t>Salvare in xlsx</w:t>
+      </w:r>
     </w:p>
     <w:p>
       <w:pPr>
@@ -1444,29 +1336,7 @@
           <w:szCs w:val="20"/>
           <w:lang w:val="it-IT" w:eastAsia="en-US"/>
         </w:rPr>
-        <w:t>Lanciare estrazione dalla pagina del profilo di un utilizzatore admin selezionando "</w:t>
-      </w:r>
-      <w:proofErr w:type="spellStart"/>
-      <w:r>
-        <w:rPr>
-          <w:rFonts w:ascii="Trebuchet MS" w:eastAsia="Times New Roman" w:hAnsi="Trebuchet MS"/>
-          <w:color w:val="44546A"/>
-          <w:sz w:val="20"/>
-          <w:szCs w:val="20"/>
-          <w:lang w:val="it-IT" w:eastAsia="en-US"/>
-        </w:rPr>
-        <w:t>Extract</w:t>
-      </w:r>
-      <w:proofErr w:type="spellEnd"/>
-      <w:r>
-        <w:rPr>
-          <w:rFonts w:ascii="Trebuchet MS" w:eastAsia="Times New Roman" w:hAnsi="Trebuchet MS"/>
-          <w:color w:val="44546A"/>
-          <w:sz w:val="20"/>
-          <w:szCs w:val="20"/>
-          <w:lang w:val="it-IT" w:eastAsia="en-US"/>
-        </w:rPr>
-        <w:t xml:space="preserve"> Liguria"</w:t>
+        <w:t>Lanciare estrazione dalla pagina del profilo di un utilizzatore admin selezionando "Extract Liguria"</w:t>
       </w:r>
     </w:p>
     <w:p>
@@ -1535,29 +1405,7 @@
           <w:szCs w:val="20"/>
           <w:lang w:val="it-IT" w:eastAsia="en-US"/>
         </w:rPr>
-        <w:t>Salvare file scaricato per poi "</w:t>
-      </w:r>
-      <w:proofErr w:type="spellStart"/>
-      <w:r>
-        <w:rPr>
-          <w:rFonts w:ascii="Trebuchet MS" w:eastAsia="Times New Roman" w:hAnsi="Trebuchet MS"/>
-          <w:color w:val="44546A"/>
-          <w:sz w:val="20"/>
-          <w:szCs w:val="20"/>
-          <w:lang w:val="it-IT" w:eastAsia="en-US"/>
-        </w:rPr>
-        <w:t>restorarlo</w:t>
-      </w:r>
-      <w:proofErr w:type="spellEnd"/>
-      <w:r>
-        <w:rPr>
-          <w:rFonts w:ascii="Trebuchet MS" w:eastAsia="Times New Roman" w:hAnsi="Trebuchet MS"/>
-          <w:color w:val="44546A"/>
-          <w:sz w:val="20"/>
-          <w:szCs w:val="20"/>
-          <w:lang w:val="it-IT" w:eastAsia="en-US"/>
-        </w:rPr>
-        <w:t>" successivamente</w:t>
+        <w:t>Salvare file scaricato per poi "restorarlo" successivamente</w:t>
       </w:r>
     </w:p>
     <w:p>
@@ -1817,20 +1665,8 @@
           <w:szCs w:val="20"/>
           <w:lang w:val="it-IT" w:eastAsia="en-US"/>
         </w:rPr>
-        <w:t xml:space="preserve">Valore </w:t>
-      </w:r>
-      <w:proofErr w:type="spellStart"/>
-      <w:r>
-        <w:rPr>
-          <w:rFonts w:ascii="Trebuchet MS" w:eastAsia="Times New Roman" w:hAnsi="Trebuchet MS"/>
-          <w:color w:val="44546A"/>
-          <w:sz w:val="20"/>
-          <w:szCs w:val="20"/>
-          <w:lang w:val="it-IT" w:eastAsia="en-US"/>
-        </w:rPr>
-        <w:t>Alfanum</w:t>
-      </w:r>
-      <w:proofErr w:type="spellEnd"/>
+        <w:t>Valore Alfanum</w:t>
+      </w:r>
     </w:p>
     <w:p>
       <w:pPr>
@@ -1902,29 +1738,7 @@
           <w:szCs w:val="20"/>
           <w:lang w:val="it-IT" w:eastAsia="en-US"/>
         </w:rPr>
-        <w:t xml:space="preserve">Cliccare su </w:t>
-      </w:r>
-      <w:proofErr w:type="spellStart"/>
-      <w:r>
-        <w:rPr>
-          <w:rFonts w:ascii="Trebuchet MS" w:eastAsia="Times New Roman" w:hAnsi="Trebuchet MS"/>
-          <w:color w:val="44546A"/>
-          <w:sz w:val="20"/>
-          <w:szCs w:val="20"/>
-          <w:lang w:val="it-IT" w:eastAsia="en-US"/>
-        </w:rPr>
-        <w:t>header</w:t>
-      </w:r>
-      <w:proofErr w:type="spellEnd"/>
-      <w:r>
-        <w:rPr>
-          <w:rFonts w:ascii="Trebuchet MS" w:eastAsia="Times New Roman" w:hAnsi="Trebuchet MS"/>
-          <w:color w:val="44546A"/>
-          <w:sz w:val="20"/>
-          <w:szCs w:val="20"/>
-          <w:lang w:val="it-IT" w:eastAsia="en-US"/>
-        </w:rPr>
-        <w:t xml:space="preserve"> Parametro Nome per selezionare </w:t>
+        <w:t xml:space="preserve">Cliccare su header Parametro Nome per selezionare </w:t>
       </w:r>
     </w:p>
     <w:p>
@@ -2118,29 +1932,7 @@
           <w:szCs w:val="20"/>
           <w:lang w:val="it-IT" w:eastAsia="en-US"/>
         </w:rPr>
-        <w:t xml:space="preserve">Aprire il file in </w:t>
-      </w:r>
-      <w:proofErr w:type="spellStart"/>
-      <w:r>
-        <w:rPr>
-          <w:rFonts w:ascii="Trebuchet MS" w:eastAsia="Times New Roman" w:hAnsi="Trebuchet MS"/>
-          <w:color w:val="44546A"/>
-          <w:sz w:val="20"/>
-          <w:szCs w:val="20"/>
-          <w:lang w:val="it-IT" w:eastAsia="en-US"/>
-        </w:rPr>
-        <w:t>Notepad</w:t>
-      </w:r>
-      <w:proofErr w:type="spellEnd"/>
-      <w:r>
-        <w:rPr>
-          <w:rFonts w:ascii="Trebuchet MS" w:eastAsia="Times New Roman" w:hAnsi="Trebuchet MS"/>
-          <w:color w:val="44546A"/>
-          <w:sz w:val="20"/>
-          <w:szCs w:val="20"/>
-          <w:lang w:val="it-IT" w:eastAsia="en-US"/>
-        </w:rPr>
-        <w:t>++</w:t>
+        <w:t>Aprire il file in Notepad++</w:t>
       </w:r>
     </w:p>
     <w:p>
@@ -2156,27 +1948,15 @@
           <w:color w:val="44546A"/>
         </w:rPr>
       </w:pPr>
-      <w:proofErr w:type="spellStart"/>
-      <w:r>
-        <w:rPr>
-          <w:rFonts w:ascii="Trebuchet MS" w:eastAsia="Times New Roman" w:hAnsi="Trebuchet MS"/>
-          <w:color w:val="44546A"/>
-          <w:sz w:val="20"/>
-          <w:szCs w:val="20"/>
-          <w:lang w:val="it-IT" w:eastAsia="en-US"/>
-        </w:rPr>
-        <w:t>Replace</w:t>
-      </w:r>
-      <w:proofErr w:type="spellEnd"/>
-      <w:r>
-        <w:rPr>
-          <w:rFonts w:ascii="Trebuchet MS" w:eastAsia="Times New Roman" w:hAnsi="Trebuchet MS"/>
-          <w:color w:val="44546A"/>
-          <w:sz w:val="20"/>
-          <w:szCs w:val="20"/>
-          <w:lang w:val="it-IT" w:eastAsia="en-US"/>
-        </w:rPr>
-        <w:t xml:space="preserve"> i nomi parametro con </w:t>
+      <w:r>
+        <w:rPr>
+          <w:rFonts w:ascii="Trebuchet MS" w:eastAsia="Times New Roman" w:hAnsi="Trebuchet MS"/>
+          <w:color w:val="44546A"/>
+          <w:sz w:val="20"/>
+          <w:szCs w:val="20"/>
+          <w:lang w:val="it-IT" w:eastAsia="en-US"/>
+        </w:rPr>
+        <w:t xml:space="preserve">Replace i nomi parametro con </w:t>
       </w:r>
     </w:p>
     <w:p>
@@ -2321,29 +2101,7 @@
           <w:szCs w:val="20"/>
           <w:lang w:val="it-IT" w:eastAsia="en-US"/>
         </w:rPr>
-        <w:t xml:space="preserve">Copiare il contenuto di ogni file CSV (con i nomi parametro modificati) in un unico file CSV (attenzione copiare solo una riga di </w:t>
-      </w:r>
-      <w:proofErr w:type="spellStart"/>
-      <w:r>
-        <w:rPr>
-          <w:rFonts w:ascii="Trebuchet MS" w:eastAsia="Times New Roman" w:hAnsi="Trebuchet MS"/>
-          <w:color w:val="44546A"/>
-          <w:sz w:val="20"/>
-          <w:szCs w:val="20"/>
-          <w:lang w:val="it-IT" w:eastAsia="en-US"/>
-        </w:rPr>
-        <w:t>header</w:t>
-      </w:r>
-      <w:proofErr w:type="spellEnd"/>
-      <w:r>
-        <w:rPr>
-          <w:rFonts w:ascii="Trebuchet MS" w:eastAsia="Times New Roman" w:hAnsi="Trebuchet MS"/>
-          <w:color w:val="44546A"/>
-          <w:sz w:val="20"/>
-          <w:szCs w:val="20"/>
-          <w:lang w:val="it-IT" w:eastAsia="en-US"/>
-        </w:rPr>
-        <w:t>!!)</w:t>
+        <w:t>Copiare il contenuto di ogni file CSV (con i nomi parametro modificati) in un unico file CSV (attenzione copiare solo una riga di header!!)</w:t>
       </w:r>
     </w:p>
     <w:p>
@@ -2367,29 +2125,7 @@
           <w:szCs w:val="20"/>
           <w:lang w:val="it-IT" w:eastAsia="en-US"/>
         </w:rPr>
-        <w:t xml:space="preserve">Sostituire la </w:t>
-      </w:r>
-      <w:proofErr w:type="spellStart"/>
-      <w:r>
-        <w:rPr>
-          <w:rFonts w:ascii="Trebuchet MS" w:eastAsia="Times New Roman" w:hAnsi="Trebuchet MS"/>
-          <w:color w:val="44546A"/>
-          <w:sz w:val="20"/>
-          <w:szCs w:val="20"/>
-          <w:lang w:val="it-IT" w:eastAsia="en-US"/>
-        </w:rPr>
-        <w:t>string</w:t>
-      </w:r>
-      <w:proofErr w:type="spellEnd"/>
-      <w:r>
-        <w:rPr>
-          <w:rFonts w:ascii="Trebuchet MS" w:eastAsia="Times New Roman" w:hAnsi="Trebuchet MS"/>
-          <w:color w:val="44546A"/>
-          <w:sz w:val="20"/>
-          <w:szCs w:val="20"/>
-          <w:lang w:val="it-IT" w:eastAsia="en-US"/>
-        </w:rPr>
-        <w:t xml:space="preserve"> "&lt; 0.1" con "0.1"</w:t>
+        <w:t>Sostituire la string "&lt; 0.1" con "0.1"</w:t>
       </w:r>
     </w:p>
     <w:p>
@@ -2414,29 +2150,7 @@
           <w:szCs w:val="20"/>
           <w:lang w:val="it-IT" w:eastAsia="en-US"/>
         </w:rPr>
-        <w:t>Lanciare estrazione dalla pagina del profilo di un utilizzatore admin selezionando "</w:t>
-      </w:r>
-      <w:proofErr w:type="spellStart"/>
-      <w:r>
-        <w:rPr>
-          <w:rFonts w:ascii="Trebuchet MS" w:eastAsia="Times New Roman" w:hAnsi="Trebuchet MS"/>
-          <w:color w:val="44546A"/>
-          <w:sz w:val="20"/>
-          <w:szCs w:val="20"/>
-          <w:lang w:val="it-IT" w:eastAsia="en-US"/>
-        </w:rPr>
-        <w:t>Extract</w:t>
-      </w:r>
-      <w:proofErr w:type="spellEnd"/>
-      <w:r>
-        <w:rPr>
-          <w:rFonts w:ascii="Trebuchet MS" w:eastAsia="Times New Roman" w:hAnsi="Trebuchet MS"/>
-          <w:color w:val="44546A"/>
-          <w:sz w:val="20"/>
-          <w:szCs w:val="20"/>
-          <w:lang w:val="it-IT" w:eastAsia="en-US"/>
-        </w:rPr>
-        <w:t xml:space="preserve"> Toscana"</w:t>
+        <w:t>Lanciare estrazione dalla pagina del profilo di un utilizzatore admin selezionando "Extract Toscana"</w:t>
       </w:r>
     </w:p>
     <w:p>
@@ -2505,29 +2219,7 @@
           <w:szCs w:val="20"/>
           <w:lang w:val="it-IT" w:eastAsia="en-US"/>
         </w:rPr>
-        <w:t>Salvare file scaricato per poi "</w:t>
-      </w:r>
-      <w:proofErr w:type="spellStart"/>
-      <w:r>
-        <w:rPr>
-          <w:rFonts w:ascii="Trebuchet MS" w:eastAsia="Times New Roman" w:hAnsi="Trebuchet MS"/>
-          <w:color w:val="44546A"/>
-          <w:sz w:val="20"/>
-          <w:szCs w:val="20"/>
-          <w:lang w:val="it-IT" w:eastAsia="en-US"/>
-        </w:rPr>
-        <w:t>restorarlo</w:t>
-      </w:r>
-      <w:proofErr w:type="spellEnd"/>
-      <w:r>
-        <w:rPr>
-          <w:rFonts w:ascii="Trebuchet MS" w:eastAsia="Times New Roman" w:hAnsi="Trebuchet MS"/>
-          <w:color w:val="44546A"/>
-          <w:sz w:val="20"/>
-          <w:szCs w:val="20"/>
-          <w:lang w:val="it-IT" w:eastAsia="en-US"/>
-        </w:rPr>
-        <w:t>" successivamente</w:t>
+        <w:t>Salvare file scaricato per poi "restorarlo" successivamente</w:t>
       </w:r>
     </w:p>
     <w:p>
@@ -2637,29 +2329,7 @@
           <w:szCs w:val="20"/>
           <w:lang w:val="it-IT" w:eastAsia="en-US"/>
         </w:rPr>
-        <w:t xml:space="preserve">Andare su raggruppamento per inserire </w:t>
-      </w:r>
-      <w:proofErr w:type="gramStart"/>
-      <w:r>
-        <w:rPr>
-          <w:rFonts w:ascii="Trebuchet MS" w:eastAsia="Times New Roman" w:hAnsi="Trebuchet MS"/>
-          <w:color w:val="44546A"/>
-          <w:sz w:val="20"/>
-          <w:szCs w:val="20"/>
-          <w:lang w:val="it-IT" w:eastAsia="en-US"/>
-        </w:rPr>
-        <w:t>4</w:t>
-      </w:r>
-      <w:proofErr w:type="gramEnd"/>
-      <w:r>
-        <w:rPr>
-          <w:rFonts w:ascii="Trebuchet MS" w:eastAsia="Times New Roman" w:hAnsi="Trebuchet MS"/>
-          <w:color w:val="44546A"/>
-          <w:sz w:val="20"/>
-          <w:szCs w:val="20"/>
-          <w:lang w:val="it-IT" w:eastAsia="en-US"/>
-        </w:rPr>
-        <w:t xml:space="preserve"> filtri in "or"</w:t>
+        <w:t>Andare su raggruppamento per inserire 4 filtri in "or"</w:t>
       </w:r>
       <w:r>
         <w:rPr>
@@ -2764,20 +2434,8 @@
           <w:szCs w:val="20"/>
           <w:lang w:val="it-IT" w:eastAsia="en-US"/>
         </w:rPr>
-        <w:t xml:space="preserve">Contiene </w:t>
-      </w:r>
-      <w:proofErr w:type="spellStart"/>
-      <w:r>
-        <w:rPr>
-          <w:rFonts w:ascii="Trebuchet MS" w:eastAsia="Times New Roman" w:hAnsi="Trebuchet MS"/>
-          <w:color w:val="44546A"/>
-          <w:sz w:val="20"/>
-          <w:szCs w:val="20"/>
-          <w:lang w:val="it-IT" w:eastAsia="en-US"/>
-        </w:rPr>
-        <w:t>Conduc</w:t>
-      </w:r>
-      <w:proofErr w:type="spellEnd"/>
+        <w:t>Contiene Conduc</w:t>
+      </w:r>
     </w:p>
     <w:p>
       <w:pPr>
@@ -2912,29 +2570,7 @@
           <w:szCs w:val="20"/>
           <w:lang w:val="it-IT" w:eastAsia="en-US"/>
         </w:rPr>
-        <w:t xml:space="preserve">Aprire in </w:t>
-      </w:r>
-      <w:proofErr w:type="spellStart"/>
-      <w:r>
-        <w:rPr>
-          <w:rFonts w:ascii="Trebuchet MS" w:eastAsia="Times New Roman" w:hAnsi="Trebuchet MS"/>
-          <w:color w:val="44546A"/>
-          <w:sz w:val="20"/>
-          <w:szCs w:val="20"/>
-          <w:lang w:val="it-IT" w:eastAsia="en-US"/>
-        </w:rPr>
-        <w:t>Notepad</w:t>
-      </w:r>
-      <w:proofErr w:type="spellEnd"/>
-      <w:r>
-        <w:rPr>
-          <w:rFonts w:ascii="Trebuchet MS" w:eastAsia="Times New Roman" w:hAnsi="Trebuchet MS"/>
-          <w:color w:val="44546A"/>
-          <w:sz w:val="20"/>
-          <w:szCs w:val="20"/>
-          <w:lang w:val="it-IT" w:eastAsia="en-US"/>
-        </w:rPr>
-        <w:t>++ per sostituire '&lt;' con stringa vuota</w:t>
+        <w:t>Aprire in Notepad++ per sostituire '&lt;' con stringa vuota</w:t>
       </w:r>
     </w:p>
     <w:p>
@@ -2959,29 +2595,7 @@
           <w:szCs w:val="20"/>
           <w:lang w:val="it-IT" w:eastAsia="en-US"/>
         </w:rPr>
-        <w:t>Lanciare estrazione dalla pagina del profilo di un utilizzatore admin selezionando "</w:t>
-      </w:r>
-      <w:proofErr w:type="spellStart"/>
-      <w:r>
-        <w:rPr>
-          <w:rFonts w:ascii="Trebuchet MS" w:eastAsia="Times New Roman" w:hAnsi="Trebuchet MS"/>
-          <w:color w:val="44546A"/>
-          <w:sz w:val="20"/>
-          <w:szCs w:val="20"/>
-          <w:lang w:val="it-IT" w:eastAsia="en-US"/>
-        </w:rPr>
-        <w:t>Extract</w:t>
-      </w:r>
-      <w:proofErr w:type="spellEnd"/>
-      <w:r>
-        <w:rPr>
-          <w:rFonts w:ascii="Trebuchet MS" w:eastAsia="Times New Roman" w:hAnsi="Trebuchet MS"/>
-          <w:color w:val="44546A"/>
-          <w:sz w:val="20"/>
-          <w:szCs w:val="20"/>
-          <w:lang w:val="it-IT" w:eastAsia="en-US"/>
-        </w:rPr>
-        <w:t xml:space="preserve"> Toscana"</w:t>
+        <w:t>Lanciare estrazione dalla pagina del profilo di un utilizzatore admin selezionando "Extract Toscana"</w:t>
       </w:r>
     </w:p>
     <w:p>
@@ -3050,29 +2664,7 @@
           <w:szCs w:val="20"/>
           <w:lang w:val="it-IT" w:eastAsia="en-US"/>
         </w:rPr>
-        <w:t>Salvare file scaricato per poi "</w:t>
-      </w:r>
-      <w:proofErr w:type="spellStart"/>
-      <w:r>
-        <w:rPr>
-          <w:rFonts w:ascii="Trebuchet MS" w:eastAsia="Times New Roman" w:hAnsi="Trebuchet MS"/>
-          <w:color w:val="44546A"/>
-          <w:sz w:val="20"/>
-          <w:szCs w:val="20"/>
-          <w:lang w:val="it-IT" w:eastAsia="en-US"/>
-        </w:rPr>
-        <w:t>restorarlo</w:t>
-      </w:r>
-      <w:proofErr w:type="spellEnd"/>
-      <w:r>
-        <w:rPr>
-          <w:rFonts w:ascii="Trebuchet MS" w:eastAsia="Times New Roman" w:hAnsi="Trebuchet MS"/>
-          <w:color w:val="44546A"/>
-          <w:sz w:val="20"/>
-          <w:szCs w:val="20"/>
-          <w:lang w:val="it-IT" w:eastAsia="en-US"/>
-        </w:rPr>
-        <w:t>" successivamente</w:t>
+        <w:t>Salvare file scaricato per poi "restorarlo" successivamente</w:t>
       </w:r>
     </w:p>
     <w:p>
@@ -3096,20 +2688,8 @@
           <w:szCs w:val="20"/>
           <w:lang w:val="it-IT" w:eastAsia="en-US"/>
         </w:rPr>
-        <w:t xml:space="preserve">Controllare se c'è un'ultima location nel file che risulta vuota. Se sì, rimuoverla prima del </w:t>
-      </w:r>
-      <w:proofErr w:type="spellStart"/>
-      <w:r>
-        <w:rPr>
-          <w:rFonts w:ascii="Trebuchet MS" w:eastAsia="Times New Roman" w:hAnsi="Trebuchet MS"/>
-          <w:color w:val="44546A"/>
-          <w:sz w:val="20"/>
-          <w:szCs w:val="20"/>
-          <w:lang w:val="it-IT" w:eastAsia="en-US"/>
-        </w:rPr>
-        <w:t>restore</w:t>
-      </w:r>
-      <w:proofErr w:type="spellEnd"/>
+        <w:t>Controllare se c'è un'ultima location nel file che risulta vuota. Se sì, rimuoverla prima del restore</w:t>
+      </w:r>
     </w:p>
     <w:p>
       <w:pPr>
@@ -3219,29 +2799,7 @@
           <w:szCs w:val="20"/>
           <w:lang w:val="it-IT" w:eastAsia="en-US"/>
         </w:rPr>
-        <w:t xml:space="preserve">Aprire in </w:t>
-      </w:r>
-      <w:proofErr w:type="spellStart"/>
-      <w:r>
-        <w:rPr>
-          <w:rFonts w:ascii="Trebuchet MS" w:eastAsia="Times New Roman" w:hAnsi="Trebuchet MS"/>
-          <w:color w:val="44546A"/>
-          <w:sz w:val="20"/>
-          <w:szCs w:val="20"/>
-          <w:lang w:val="it-IT" w:eastAsia="en-US"/>
-        </w:rPr>
-        <w:t>Notepad</w:t>
-      </w:r>
-      <w:proofErr w:type="spellEnd"/>
-      <w:r>
-        <w:rPr>
-          <w:rFonts w:ascii="Trebuchet MS" w:eastAsia="Times New Roman" w:hAnsi="Trebuchet MS"/>
-          <w:color w:val="44546A"/>
-          <w:sz w:val="20"/>
-          <w:szCs w:val="20"/>
-          <w:lang w:val="it-IT" w:eastAsia="en-US"/>
-        </w:rPr>
-        <w:t>++</w:t>
+        <w:t>Aprire in Notepad++</w:t>
       </w:r>
     </w:p>
     <w:p>
@@ -3266,29 +2824,7 @@
           <w:szCs w:val="20"/>
           <w:lang w:val="it-IT" w:eastAsia="en-US"/>
         </w:rPr>
-        <w:t xml:space="preserve">Aprire in </w:t>
-      </w:r>
-      <w:proofErr w:type="spellStart"/>
-      <w:r>
-        <w:rPr>
-          <w:rFonts w:ascii="Trebuchet MS" w:eastAsia="Times New Roman" w:hAnsi="Trebuchet MS"/>
-          <w:color w:val="44546A"/>
-          <w:sz w:val="20"/>
-          <w:szCs w:val="20"/>
-          <w:lang w:val="it-IT" w:eastAsia="en-US"/>
-        </w:rPr>
-        <w:t>Notepad</w:t>
-      </w:r>
-      <w:proofErr w:type="spellEnd"/>
-      <w:r>
-        <w:rPr>
-          <w:rFonts w:ascii="Trebuchet MS" w:eastAsia="Times New Roman" w:hAnsi="Trebuchet MS"/>
-          <w:color w:val="44546A"/>
-          <w:sz w:val="20"/>
-          <w:szCs w:val="20"/>
-          <w:lang w:val="it-IT" w:eastAsia="en-US"/>
-        </w:rPr>
-        <w:t>++ per sostituire '&lt;' con stringa vuota</w:t>
+        <w:t>Aprire in Notepad++ per sostituire '&lt;' con stringa vuota</w:t>
       </w:r>
     </w:p>
     <w:p>
@@ -3313,29 +2849,7 @@
           <w:szCs w:val="20"/>
           <w:lang w:val="it-IT" w:eastAsia="en-US"/>
         </w:rPr>
-        <w:t>Lanciare estrazione dalla pagina del profilo di un utilizzatore admin selezionando "</w:t>
-      </w:r>
-      <w:proofErr w:type="spellStart"/>
-      <w:r>
-        <w:rPr>
-          <w:rFonts w:ascii="Trebuchet MS" w:eastAsia="Times New Roman" w:hAnsi="Trebuchet MS"/>
-          <w:color w:val="44546A"/>
-          <w:sz w:val="20"/>
-          <w:szCs w:val="20"/>
-          <w:lang w:val="it-IT" w:eastAsia="en-US"/>
-        </w:rPr>
-        <w:t>Extract</w:t>
-      </w:r>
-      <w:proofErr w:type="spellEnd"/>
-      <w:r>
-        <w:rPr>
-          <w:rFonts w:ascii="Trebuchet MS" w:eastAsia="Times New Roman" w:hAnsi="Trebuchet MS"/>
-          <w:color w:val="44546A"/>
-          <w:sz w:val="20"/>
-          <w:szCs w:val="20"/>
-          <w:lang w:val="it-IT" w:eastAsia="en-US"/>
-        </w:rPr>
-        <w:t xml:space="preserve"> Val d'Aosta"</w:t>
+        <w:t>Lanciare estrazione dalla pagina del profilo di un utilizzatore admin selezionando "Extract Val d'Aosta"</w:t>
       </w:r>
     </w:p>
     <w:p>
@@ -3384,29 +2898,7 @@
           <w:szCs w:val="20"/>
           <w:lang w:val="it-IT" w:eastAsia="en-US"/>
         </w:rPr>
-        <w:t>Salvare file scaricato per poi "</w:t>
-      </w:r>
-      <w:proofErr w:type="spellStart"/>
-      <w:r>
-        <w:rPr>
-          <w:rFonts w:ascii="Trebuchet MS" w:eastAsia="Times New Roman" w:hAnsi="Trebuchet MS"/>
-          <w:color w:val="44546A"/>
-          <w:sz w:val="20"/>
-          <w:szCs w:val="20"/>
-          <w:lang w:val="it-IT" w:eastAsia="en-US"/>
-        </w:rPr>
-        <w:t>restorarlo</w:t>
-      </w:r>
-      <w:proofErr w:type="spellEnd"/>
-      <w:r>
-        <w:rPr>
-          <w:rFonts w:ascii="Trebuchet MS" w:eastAsia="Times New Roman" w:hAnsi="Trebuchet MS"/>
-          <w:color w:val="44546A"/>
-          <w:sz w:val="20"/>
-          <w:szCs w:val="20"/>
-          <w:lang w:val="it-IT" w:eastAsia="en-US"/>
-        </w:rPr>
-        <w:t>" successivamente</w:t>
+        <w:t>Salvare file scaricato per poi "restorarlo" successivamente</w:t>
       </w:r>
     </w:p>
     <w:p>
@@ -3575,20 +3067,8 @@
           <w:szCs w:val="20"/>
           <w:lang w:val="it-IT" w:eastAsia="en-US"/>
         </w:rPr>
-        <w:t xml:space="preserve">Scaricare </w:t>
-      </w:r>
-      <w:proofErr w:type="spellStart"/>
-      <w:r>
-        <w:rPr>
-          <w:rFonts w:ascii="Trebuchet MS" w:eastAsia="Times New Roman" w:hAnsi="Trebuchet MS"/>
-          <w:color w:val="44546A"/>
-          <w:sz w:val="20"/>
-          <w:szCs w:val="20"/>
-          <w:lang w:val="it-IT" w:eastAsia="en-US"/>
-        </w:rPr>
-        <w:t>xlsx</w:t>
-      </w:r>
-      <w:proofErr w:type="spellEnd"/>
+        <w:t>Scaricare xlsx</w:t>
+      </w:r>
     </w:p>
     <w:p>
       <w:pPr>
@@ -3734,29 +3214,7 @@
           <w:szCs w:val="20"/>
           <w:lang w:val="it-IT" w:eastAsia="en-US"/>
         </w:rPr>
-        <w:t>Lanciare estrazione dalla pagina del profilo di un utilizzatore admin selezionando "</w:t>
-      </w:r>
-      <w:proofErr w:type="spellStart"/>
-      <w:r>
-        <w:rPr>
-          <w:rFonts w:ascii="Trebuchet MS" w:eastAsia="Times New Roman" w:hAnsi="Trebuchet MS"/>
-          <w:color w:val="44546A"/>
-          <w:sz w:val="20"/>
-          <w:szCs w:val="20"/>
-          <w:lang w:val="it-IT" w:eastAsia="en-US"/>
-        </w:rPr>
-        <w:t>Extract</w:t>
-      </w:r>
-      <w:proofErr w:type="spellEnd"/>
-      <w:r>
-        <w:rPr>
-          <w:rFonts w:ascii="Trebuchet MS" w:eastAsia="Times New Roman" w:hAnsi="Trebuchet MS"/>
-          <w:color w:val="44546A"/>
-          <w:sz w:val="20"/>
-          <w:szCs w:val="20"/>
-          <w:lang w:val="it-IT" w:eastAsia="en-US"/>
-        </w:rPr>
-        <w:t xml:space="preserve"> Lazio"</w:t>
+        <w:t>Lanciare estrazione dalla pagina del profilo di un utilizzatore admin selezionando "Extract Lazio"</w:t>
       </w:r>
     </w:p>
     <w:p>
@@ -3805,37 +3263,365 @@
           <w:szCs w:val="20"/>
           <w:lang w:val="it-IT" w:eastAsia="en-US"/>
         </w:rPr>
-        <w:t>Salvare file scaricato per poi "</w:t>
-      </w:r>
-      <w:proofErr w:type="spellStart"/>
-      <w:r>
-        <w:rPr>
-          <w:rFonts w:ascii="Trebuchet MS" w:eastAsia="Times New Roman" w:hAnsi="Trebuchet MS"/>
-          <w:color w:val="44546A"/>
-          <w:sz w:val="20"/>
-          <w:szCs w:val="20"/>
-          <w:lang w:val="it-IT" w:eastAsia="en-US"/>
-        </w:rPr>
-        <w:t>restorarlo</w:t>
-      </w:r>
-      <w:proofErr w:type="spellEnd"/>
-      <w:r>
-        <w:rPr>
-          <w:rFonts w:ascii="Trebuchet MS" w:eastAsia="Times New Roman" w:hAnsi="Trebuchet MS"/>
-          <w:color w:val="44546A"/>
-          <w:sz w:val="20"/>
-          <w:szCs w:val="20"/>
-          <w:lang w:val="it-IT" w:eastAsia="en-US"/>
-        </w:rPr>
-        <w:t>" successivamente</w:t>
-      </w:r>
-    </w:p>
-    <w:p>
-      <w:pPr>
-        <w:rPr>
-          <w:lang w:val="it-IT"/>
-        </w:rPr>
-      </w:pPr>
+        <w:t>Salvare file scaricato per poi "restorarlo" successivamente</w:t>
+      </w:r>
+    </w:p>
+    <w:p>
+      <w:pPr>
+        <w:rPr>
+          <w:lang w:val="it-IT"/>
+        </w:rPr>
+      </w:pPr>
+    </w:p>
+    <w:p>
+      <w:pPr>
+        <w:rPr>
+          <w:lang w:val="it-IT"/>
+        </w:rPr>
+      </w:pPr>
+      <w:r>
+        <w:rPr>
+          <w:lang w:val="it-IT"/>
+        </w:rPr>
+        <w:t>Puglia</w:t>
+      </w:r>
+    </w:p>
+    <w:p>
+      <w:pPr>
+        <w:pStyle w:val="ListParagraph"/>
+        <w:numPr>
+          <w:ilvl w:val="0"/>
+          <w:numId w:val="12"/>
+        </w:numPr>
+        <w:rPr>
+          <w:lang w:val="it-IT"/>
+        </w:rPr>
+      </w:pPr>
+      <w:r>
+        <w:rPr>
+          <w:lang w:val="it-IT"/>
+        </w:rPr>
+        <w:t>Copiato contenuto del file Excel ricevuto via mail in un nuovo file su due sheet, uno contenente i dati, l'altro le posizioni delle stazioni di monitoraggio</w:t>
+      </w:r>
+    </w:p>
+    <w:p>
+      <w:pPr>
+        <w:pStyle w:val="ListParagraph"/>
+        <w:numPr>
+          <w:ilvl w:val="0"/>
+          <w:numId w:val="12"/>
+        </w:numPr>
+        <w:rPr>
+          <w:lang w:val="it-IT"/>
+        </w:rPr>
+      </w:pPr>
+      <w:r>
+        <w:rPr>
+          <w:lang w:val="it-IT"/>
+        </w:rPr>
+        <w:t>Rimossa prima linea e immagine</w:t>
+      </w:r>
+    </w:p>
+    <w:p>
+      <w:pPr>
+        <w:pStyle w:val="ListParagraph"/>
+        <w:numPr>
+          <w:ilvl w:val="0"/>
+          <w:numId w:val="12"/>
+        </w:numPr>
+        <w:rPr>
+          <w:lang w:val="it-IT"/>
+        </w:rPr>
+      </w:pPr>
+      <w:r>
+        <w:rPr>
+          <w:lang w:val="it-IT"/>
+        </w:rPr>
+        <w:t>Aggiunte due colonne nel primo foglio</w:t>
+      </w:r>
+      <w:r>
+        <w:rPr>
+          <w:lang w:val="it-IT"/>
+        </w:rPr>
+        <w:t xml:space="preserve"> per latitudine e longitudine</w:t>
+      </w:r>
+      <w:r>
+        <w:rPr>
+          <w:lang w:val="it-IT"/>
+        </w:rPr>
+        <w:t xml:space="preserve"> con VLookup su secondo sheet</w:t>
+      </w:r>
+    </w:p>
+    <w:p>
+      <w:pPr>
+        <w:pStyle w:val="ListParagraph"/>
+        <w:numPr>
+          <w:ilvl w:val="0"/>
+          <w:numId w:val="12"/>
+        </w:numPr>
+        <w:spacing w:before="0" w:beforeAutospacing="0" w:after="0" w:afterAutospacing="0"/>
+        <w:rPr>
+          <w:rFonts w:eastAsia="Times New Roman"/>
+          <w:color w:val="44546A"/>
+        </w:rPr>
+      </w:pPr>
+      <w:r>
+        <w:rPr>
+          <w:rFonts w:ascii="Trebuchet MS" w:eastAsia="Times New Roman" w:hAnsi="Trebuchet MS"/>
+          <w:color w:val="44546A"/>
+          <w:sz w:val="20"/>
+          <w:szCs w:val="20"/>
+          <w:lang w:val="it-IT" w:eastAsia="en-US"/>
+        </w:rPr>
+        <w:t>Salvare in csv</w:t>
+      </w:r>
+    </w:p>
+    <w:p>
+      <w:pPr>
+        <w:pStyle w:val="ListParagraph"/>
+        <w:numPr>
+          <w:ilvl w:val="0"/>
+          <w:numId w:val="12"/>
+        </w:numPr>
+        <w:spacing w:before="0" w:beforeAutospacing="0" w:after="0" w:afterAutospacing="0"/>
+        <w:rPr>
+          <w:rFonts w:eastAsia="Times New Roman"/>
+          <w:color w:val="44546A"/>
+          <w:lang w:val="it-IT"/>
+        </w:rPr>
+      </w:pPr>
+      <w:r>
+        <w:rPr>
+          <w:rFonts w:ascii="Trebuchet MS" w:eastAsia="Times New Roman" w:hAnsi="Trebuchet MS"/>
+          <w:color w:val="44546A"/>
+          <w:sz w:val="20"/>
+          <w:szCs w:val="20"/>
+          <w:lang w:val="it-IT" w:eastAsia="en-US"/>
+        </w:rPr>
+        <w:t xml:space="preserve">Lanciare estrazione dalla pagina del profilo di un utilizzatore admin selezionando "Extract </w:t>
+      </w:r>
+      <w:r>
+        <w:rPr>
+          <w:rFonts w:ascii="Trebuchet MS" w:eastAsia="Times New Roman" w:hAnsi="Trebuchet MS"/>
+          <w:color w:val="44546A"/>
+          <w:sz w:val="20"/>
+          <w:szCs w:val="20"/>
+          <w:lang w:val="it-IT" w:eastAsia="en-US"/>
+        </w:rPr>
+        <w:t>Puglia</w:t>
+      </w:r>
+      <w:r>
+        <w:rPr>
+          <w:rFonts w:ascii="Trebuchet MS" w:eastAsia="Times New Roman" w:hAnsi="Trebuchet MS"/>
+          <w:color w:val="44546A"/>
+          <w:sz w:val="20"/>
+          <w:szCs w:val="20"/>
+          <w:lang w:val="it-IT" w:eastAsia="en-US"/>
+        </w:rPr>
+        <w:t>"</w:t>
+      </w:r>
+    </w:p>
+    <w:p>
+      <w:pPr>
+        <w:pStyle w:val="ListParagraph"/>
+        <w:numPr>
+          <w:ilvl w:val="0"/>
+          <w:numId w:val="12"/>
+        </w:numPr>
+        <w:spacing w:before="0" w:beforeAutospacing="0" w:after="0" w:afterAutospacing="0"/>
+        <w:rPr>
+          <w:rFonts w:eastAsia="Times New Roman"/>
+          <w:color w:val="44546A"/>
+        </w:rPr>
+      </w:pPr>
+      <w:r>
+        <w:rPr>
+          <w:rFonts w:ascii="Trebuchet MS" w:eastAsia="Times New Roman" w:hAnsi="Trebuchet MS"/>
+          <w:color w:val="44546A"/>
+          <w:sz w:val="20"/>
+          <w:szCs w:val="20"/>
+          <w:lang w:val="it-IT" w:eastAsia="en-US"/>
+        </w:rPr>
+        <w:t>Selezionare il .csv</w:t>
+      </w:r>
+    </w:p>
+    <w:p>
+      <w:pPr>
+        <w:pStyle w:val="ListParagraph"/>
+        <w:numPr>
+          <w:ilvl w:val="0"/>
+          <w:numId w:val="12"/>
+        </w:numPr>
+        <w:spacing w:before="0" w:beforeAutospacing="0" w:after="0" w:afterAutospacing="0"/>
+        <w:rPr>
+          <w:rFonts w:eastAsia="Times New Roman"/>
+          <w:color w:val="44546A"/>
+          <w:lang w:val="it-IT"/>
+        </w:rPr>
+      </w:pPr>
+      <w:r>
+        <w:rPr>
+          <w:rFonts w:ascii="Trebuchet MS" w:eastAsia="Times New Roman" w:hAnsi="Trebuchet MS"/>
+          <w:color w:val="44546A"/>
+          <w:sz w:val="20"/>
+          <w:szCs w:val="20"/>
+          <w:lang w:val="it-IT" w:eastAsia="en-US"/>
+        </w:rPr>
+        <w:t>Salvare file scaricato per poi "restorarlo" successivamente</w:t>
+      </w:r>
+    </w:p>
+    <w:p>
+      <w:pPr>
+        <w:rPr>
+          <w:lang w:val="it-IT"/>
+        </w:rPr>
+      </w:pPr>
+    </w:p>
+    <w:p>
+      <w:pPr>
+        <w:rPr>
+          <w:lang w:val="it-IT"/>
+        </w:rPr>
+      </w:pPr>
+      <w:r>
+        <w:rPr>
+          <w:lang w:val="it-IT"/>
+        </w:rPr>
+        <w:t>Lombardia</w:t>
+      </w:r>
+    </w:p>
+    <w:p>
+      <w:pPr>
+        <w:pStyle w:val="ListParagraph"/>
+        <w:numPr>
+          <w:ilvl w:val="0"/>
+          <w:numId w:val="13"/>
+        </w:numPr>
+        <w:rPr>
+          <w:lang w:val="it-IT"/>
+        </w:rPr>
+      </w:pPr>
+      <w:hyperlink r:id="rId17" w:history="1">
+        <w:r>
+          <w:rPr>
+            <w:rStyle w:val="Hyperlink"/>
+            <w:lang w:val="it-IT"/>
+          </w:rPr>
+          <w:t>https://www.dati.lombardia.it/Ambiente/Dato-analitico-puntuale-relativo-a-ciascun-punto-d/ixjj-e763/about_data</w:t>
+        </w:r>
+      </w:hyperlink>
+    </w:p>
+    <w:p>
+      <w:pPr>
+        <w:pStyle w:val="ListParagraph"/>
+        <w:numPr>
+          <w:ilvl w:val="0"/>
+          <w:numId w:val="13"/>
+        </w:numPr>
+        <w:rPr>
+          <w:lang w:val="it-IT"/>
+        </w:rPr>
+      </w:pPr>
+      <w:r>
+        <w:rPr>
+          <w:lang w:val="it-IT"/>
+        </w:rPr>
+        <w:t xml:space="preserve">Esportazione </w:t>
+      </w:r>
+      <w:r>
+        <w:rPr>
+          <w:lang w:val="it-IT"/>
+        </w:rPr>
+        <w:sym w:font="Wingdings" w:char="F0E0"/>
+      </w:r>
+      <w:r>
+        <w:rPr>
+          <w:lang w:val="it-IT"/>
+        </w:rPr>
+        <w:t xml:space="preserve"> CSV</w:t>
+      </w:r>
+    </w:p>
+    <w:p>
+      <w:pPr>
+        <w:pStyle w:val="ListParagraph"/>
+        <w:numPr>
+          <w:ilvl w:val="0"/>
+          <w:numId w:val="13"/>
+        </w:numPr>
+        <w:rPr>
+          <w:lang w:val="it-IT"/>
+        </w:rPr>
+      </w:pPr>
+      <w:r>
+        <w:rPr>
+          <w:lang w:val="it-IT"/>
+        </w:rPr>
+        <w:t>Importare CSV in Excel modificando tipo delle colonne GEO_X e GEO_Y in Number.type (invece di Currency.Type)</w:t>
+      </w:r>
+    </w:p>
+    <w:p>
+      <w:pPr>
+        <w:pStyle w:val="ListParagraph"/>
+        <w:numPr>
+          <w:ilvl w:val="0"/>
+          <w:numId w:val="13"/>
+        </w:numPr>
+        <w:rPr>
+          <w:lang w:val="it-IT"/>
+        </w:rPr>
+      </w:pPr>
+      <w:r>
+        <w:rPr>
+          <w:lang w:val="it-IT"/>
+        </w:rPr>
+        <w:t>Rimuovere colonne non utilizzate. Lasciare solo</w:t>
+      </w:r>
+      <w:r>
+        <w:rPr>
+          <w:lang w:val="it-IT"/>
+        </w:rPr>
+        <w:br/>
+      </w:r>
+      <w:r>
+        <w:rPr>
+          <w:lang w:val="it-IT"/>
+        </w:rPr>
+        <w:drawing>
+          <wp:inline distT="0" distB="0" distL="0" distR="0" wp14:anchorId="1FCAEB41" wp14:editId="642A765F">
+            <wp:extent cx="5760720" cy="299085"/>
+            <wp:effectExtent l="0" t="0" r="0" b="5715"/>
+            <wp:docPr id="4" name="Picture 4"/>
+            <wp:cNvGraphicFramePr>
+              <a:graphicFrameLocks xmlns:a="http://schemas.openxmlformats.org/drawingml/2006/main" noChangeAspect="1"/>
+            </wp:cNvGraphicFramePr>
+            <a:graphic xmlns:a="http://schemas.openxmlformats.org/drawingml/2006/main">
+              <a:graphicData uri="http://schemas.openxmlformats.org/drawingml/2006/picture">
+                <pic:pic xmlns:pic="http://schemas.openxmlformats.org/drawingml/2006/picture">
+                  <pic:nvPicPr>
+                    <pic:cNvPr id="1" name=""/>
+                    <pic:cNvPicPr/>
+                  </pic:nvPicPr>
+                  <pic:blipFill>
+                    <a:blip r:embed="rId18"/>
+                    <a:stretch>
+                      <a:fillRect/>
+                    </a:stretch>
+                  </pic:blipFill>
+                  <pic:spPr>
+                    <a:xfrm>
+                      <a:off x="0" y="0"/>
+                      <a:ext cx="5760720" cy="299085"/>
+                    </a:xfrm>
+                    <a:prstGeom prst="rect">
+                      <a:avLst/>
+                    </a:prstGeom>
+                  </pic:spPr>
+                </pic:pic>
+              </a:graphicData>
+            </a:graphic>
+          </wp:inline>
+        </w:drawing>
+      </w:r>
     </w:p>
     <w:sectPr>
       <w:pgSz w:w="11906" w:h="16838"/>
@@ -4523,6 +4309,119 @@
     </w:lvl>
   </w:abstractNum>
   <w:abstractNum w:abstractNumId="5" w15:restartNumberingAfterBreak="0">
+    <w:nsid w:val="23647774"/>
+    <w:multiLevelType w:val="hybridMultilevel"/>
+    <w:tmpl w:val="BB84400E"/>
+    <w:lvl w:ilvl="0" w:tplc="100C0001">
+      <w:start w:val="1"/>
+      <w:numFmt w:val="bullet"/>
+      <w:lvlText w:val=""/>
+      <w:lvlJc w:val="left"/>
+      <w:pPr>
+        <w:ind w:left="720" w:hanging="360"/>
+      </w:pPr>
+      <w:rPr>
+        <w:rFonts w:ascii="Symbol" w:hAnsi="Symbol" w:hint="default"/>
+      </w:rPr>
+    </w:lvl>
+    <w:lvl w:ilvl="1" w:tplc="100C0003" w:tentative="1">
+      <w:start w:val="1"/>
+      <w:numFmt w:val="bullet"/>
+      <w:lvlText w:val="o"/>
+      <w:lvlJc w:val="left"/>
+      <w:pPr>
+        <w:ind w:left="1440" w:hanging="360"/>
+      </w:pPr>
+      <w:rPr>
+        <w:rFonts w:ascii="Courier New" w:hAnsi="Courier New" w:cs="Courier New" w:hint="default"/>
+      </w:rPr>
+    </w:lvl>
+    <w:lvl w:ilvl="2" w:tplc="100C0005" w:tentative="1">
+      <w:start w:val="1"/>
+      <w:numFmt w:val="bullet"/>
+      <w:lvlText w:val=""/>
+      <w:lvlJc w:val="left"/>
+      <w:pPr>
+        <w:ind w:left="2160" w:hanging="360"/>
+      </w:pPr>
+      <w:rPr>
+        <w:rFonts w:ascii="Wingdings" w:hAnsi="Wingdings" w:hint="default"/>
+      </w:rPr>
+    </w:lvl>
+    <w:lvl w:ilvl="3" w:tplc="100C0001" w:tentative="1">
+      <w:start w:val="1"/>
+      <w:numFmt w:val="bullet"/>
+      <w:lvlText w:val=""/>
+      <w:lvlJc w:val="left"/>
+      <w:pPr>
+        <w:ind w:left="2880" w:hanging="360"/>
+      </w:pPr>
+      <w:rPr>
+        <w:rFonts w:ascii="Symbol" w:hAnsi="Symbol" w:hint="default"/>
+      </w:rPr>
+    </w:lvl>
+    <w:lvl w:ilvl="4" w:tplc="100C0003" w:tentative="1">
+      <w:start w:val="1"/>
+      <w:numFmt w:val="bullet"/>
+      <w:lvlText w:val="o"/>
+      <w:lvlJc w:val="left"/>
+      <w:pPr>
+        <w:ind w:left="3600" w:hanging="360"/>
+      </w:pPr>
+      <w:rPr>
+        <w:rFonts w:ascii="Courier New" w:hAnsi="Courier New" w:cs="Courier New" w:hint="default"/>
+      </w:rPr>
+    </w:lvl>
+    <w:lvl w:ilvl="5" w:tplc="100C0005" w:tentative="1">
+      <w:start w:val="1"/>
+      <w:numFmt w:val="bullet"/>
+      <w:lvlText w:val=""/>
+      <w:lvlJc w:val="left"/>
+      <w:pPr>
+        <w:ind w:left="4320" w:hanging="360"/>
+      </w:pPr>
+      <w:rPr>
+        <w:rFonts w:ascii="Wingdings" w:hAnsi="Wingdings" w:hint="default"/>
+      </w:rPr>
+    </w:lvl>
+    <w:lvl w:ilvl="6" w:tplc="100C0001" w:tentative="1">
+      <w:start w:val="1"/>
+      <w:numFmt w:val="bullet"/>
+      <w:lvlText w:val=""/>
+      <w:lvlJc w:val="left"/>
+      <w:pPr>
+        <w:ind w:left="5040" w:hanging="360"/>
+      </w:pPr>
+      <w:rPr>
+        <w:rFonts w:ascii="Symbol" w:hAnsi="Symbol" w:hint="default"/>
+      </w:rPr>
+    </w:lvl>
+    <w:lvl w:ilvl="7" w:tplc="100C0003" w:tentative="1">
+      <w:start w:val="1"/>
+      <w:numFmt w:val="bullet"/>
+      <w:lvlText w:val="o"/>
+      <w:lvlJc w:val="left"/>
+      <w:pPr>
+        <w:ind w:left="5760" w:hanging="360"/>
+      </w:pPr>
+      <w:rPr>
+        <w:rFonts w:ascii="Courier New" w:hAnsi="Courier New" w:cs="Courier New" w:hint="default"/>
+      </w:rPr>
+    </w:lvl>
+    <w:lvl w:ilvl="8" w:tplc="100C0005" w:tentative="1">
+      <w:start w:val="1"/>
+      <w:numFmt w:val="bullet"/>
+      <w:lvlText w:val=""/>
+      <w:lvlJc w:val="left"/>
+      <w:pPr>
+        <w:ind w:left="6480" w:hanging="360"/>
+      </w:pPr>
+      <w:rPr>
+        <w:rFonts w:ascii="Wingdings" w:hAnsi="Wingdings" w:hint="default"/>
+      </w:rPr>
+    </w:lvl>
+  </w:abstractNum>
+  <w:abstractNum w:abstractNumId="6" w15:restartNumberingAfterBreak="0">
     <w:nsid w:val="24187792"/>
     <w:multiLevelType w:val="multilevel"/>
     <w:tmpl w:val="02943292"/>
@@ -4635,7 +4534,7 @@
       </w:pPr>
     </w:lvl>
   </w:abstractNum>
-  <w:abstractNum w:abstractNumId="6" w15:restartNumberingAfterBreak="0">
+  <w:abstractNum w:abstractNumId="7" w15:restartNumberingAfterBreak="0">
     <w:nsid w:val="26292B4F"/>
     <w:multiLevelType w:val="multilevel"/>
     <w:tmpl w:val="81B8E0BE"/>
@@ -4784,7 +4683,7 @@
       </w:rPr>
     </w:lvl>
   </w:abstractNum>
-  <w:abstractNum w:abstractNumId="7" w15:restartNumberingAfterBreak="0">
+  <w:abstractNum w:abstractNumId="8" w15:restartNumberingAfterBreak="0">
     <w:nsid w:val="391F1B7C"/>
     <w:multiLevelType w:val="multilevel"/>
     <w:tmpl w:val="2248809A"/>
@@ -4933,7 +4832,7 @@
       </w:rPr>
     </w:lvl>
   </w:abstractNum>
-  <w:abstractNum w:abstractNumId="8" w15:restartNumberingAfterBreak="0">
+  <w:abstractNum w:abstractNumId="9" w15:restartNumberingAfterBreak="0">
     <w:nsid w:val="4EC6459C"/>
     <w:multiLevelType w:val="multilevel"/>
     <w:tmpl w:val="5950EFA2"/>
@@ -5046,7 +4945,7 @@
       </w:pPr>
     </w:lvl>
   </w:abstractNum>
-  <w:abstractNum w:abstractNumId="9" w15:restartNumberingAfterBreak="0">
+  <w:abstractNum w:abstractNumId="10" w15:restartNumberingAfterBreak="0">
     <w:nsid w:val="58910337"/>
     <w:multiLevelType w:val="multilevel"/>
     <w:tmpl w:val="07E66B80"/>
@@ -5195,7 +5094,7 @@
       </w:rPr>
     </w:lvl>
   </w:abstractNum>
-  <w:abstractNum w:abstractNumId="10" w15:restartNumberingAfterBreak="0">
+  <w:abstractNum w:abstractNumId="11" w15:restartNumberingAfterBreak="0">
     <w:nsid w:val="78517D6E"/>
     <w:multiLevelType w:val="multilevel"/>
     <w:tmpl w:val="672A15F8"/>
@@ -5341,6 +5240,119 @@
       <w:rPr>
         <w:rFonts w:ascii="Symbol" w:hAnsi="Symbol" w:hint="default"/>
         <w:sz w:val="20"/>
+      </w:rPr>
+    </w:lvl>
+  </w:abstractNum>
+  <w:abstractNum w:abstractNumId="12" w15:restartNumberingAfterBreak="0">
+    <w:nsid w:val="78BC215A"/>
+    <w:multiLevelType w:val="hybridMultilevel"/>
+    <w:tmpl w:val="5E0C7816"/>
+    <w:lvl w:ilvl="0" w:tplc="100C0001">
+      <w:start w:val="1"/>
+      <w:numFmt w:val="bullet"/>
+      <w:lvlText w:val=""/>
+      <w:lvlJc w:val="left"/>
+      <w:pPr>
+        <w:ind w:left="720" w:hanging="360"/>
+      </w:pPr>
+      <w:rPr>
+        <w:rFonts w:ascii="Symbol" w:hAnsi="Symbol" w:hint="default"/>
+      </w:rPr>
+    </w:lvl>
+    <w:lvl w:ilvl="1" w:tplc="100C0003" w:tentative="1">
+      <w:start w:val="1"/>
+      <w:numFmt w:val="bullet"/>
+      <w:lvlText w:val="o"/>
+      <w:lvlJc w:val="left"/>
+      <w:pPr>
+        <w:ind w:left="1440" w:hanging="360"/>
+      </w:pPr>
+      <w:rPr>
+        <w:rFonts w:ascii="Courier New" w:hAnsi="Courier New" w:cs="Courier New" w:hint="default"/>
+      </w:rPr>
+    </w:lvl>
+    <w:lvl w:ilvl="2" w:tplc="100C0005" w:tentative="1">
+      <w:start w:val="1"/>
+      <w:numFmt w:val="bullet"/>
+      <w:lvlText w:val=""/>
+      <w:lvlJc w:val="left"/>
+      <w:pPr>
+        <w:ind w:left="2160" w:hanging="360"/>
+      </w:pPr>
+      <w:rPr>
+        <w:rFonts w:ascii="Wingdings" w:hAnsi="Wingdings" w:hint="default"/>
+      </w:rPr>
+    </w:lvl>
+    <w:lvl w:ilvl="3" w:tplc="100C0001" w:tentative="1">
+      <w:start w:val="1"/>
+      <w:numFmt w:val="bullet"/>
+      <w:lvlText w:val=""/>
+      <w:lvlJc w:val="left"/>
+      <w:pPr>
+        <w:ind w:left="2880" w:hanging="360"/>
+      </w:pPr>
+      <w:rPr>
+        <w:rFonts w:ascii="Symbol" w:hAnsi="Symbol" w:hint="default"/>
+      </w:rPr>
+    </w:lvl>
+    <w:lvl w:ilvl="4" w:tplc="100C0003" w:tentative="1">
+      <w:start w:val="1"/>
+      <w:numFmt w:val="bullet"/>
+      <w:lvlText w:val="o"/>
+      <w:lvlJc w:val="left"/>
+      <w:pPr>
+        <w:ind w:left="3600" w:hanging="360"/>
+      </w:pPr>
+      <w:rPr>
+        <w:rFonts w:ascii="Courier New" w:hAnsi="Courier New" w:cs="Courier New" w:hint="default"/>
+      </w:rPr>
+    </w:lvl>
+    <w:lvl w:ilvl="5" w:tplc="100C0005" w:tentative="1">
+      <w:start w:val="1"/>
+      <w:numFmt w:val="bullet"/>
+      <w:lvlText w:val=""/>
+      <w:lvlJc w:val="left"/>
+      <w:pPr>
+        <w:ind w:left="4320" w:hanging="360"/>
+      </w:pPr>
+      <w:rPr>
+        <w:rFonts w:ascii="Wingdings" w:hAnsi="Wingdings" w:hint="default"/>
+      </w:rPr>
+    </w:lvl>
+    <w:lvl w:ilvl="6" w:tplc="100C0001" w:tentative="1">
+      <w:start w:val="1"/>
+      <w:numFmt w:val="bullet"/>
+      <w:lvlText w:val=""/>
+      <w:lvlJc w:val="left"/>
+      <w:pPr>
+        <w:ind w:left="5040" w:hanging="360"/>
+      </w:pPr>
+      <w:rPr>
+        <w:rFonts w:ascii="Symbol" w:hAnsi="Symbol" w:hint="default"/>
+      </w:rPr>
+    </w:lvl>
+    <w:lvl w:ilvl="7" w:tplc="100C0003" w:tentative="1">
+      <w:start w:val="1"/>
+      <w:numFmt w:val="bullet"/>
+      <w:lvlText w:val="o"/>
+      <w:lvlJc w:val="left"/>
+      <w:pPr>
+        <w:ind w:left="5760" w:hanging="360"/>
+      </w:pPr>
+      <w:rPr>
+        <w:rFonts w:ascii="Courier New" w:hAnsi="Courier New" w:cs="Courier New" w:hint="default"/>
+      </w:rPr>
+    </w:lvl>
+    <w:lvl w:ilvl="8" w:tplc="100C0005" w:tentative="1">
+      <w:start w:val="1"/>
+      <w:numFmt w:val="bullet"/>
+      <w:lvlText w:val=""/>
+      <w:lvlJc w:val="left"/>
+      <w:pPr>
+        <w:ind w:left="6480" w:hanging="360"/>
+      </w:pPr>
+      <w:rPr>
+        <w:rFonts w:ascii="Wingdings" w:hAnsi="Wingdings" w:hint="default"/>
       </w:rPr>
     </w:lvl>
   </w:abstractNum>
@@ -5429,7 +5441,7 @@
     <w:lvlOverride w:ilvl="8"/>
   </w:num>
   <w:num w:numId="5" w16cid:durableId="474221222">
-    <w:abstractNumId w:val="6"/>
+    <w:abstractNumId w:val="7"/>
     <w:lvlOverride w:ilvl="0"/>
     <w:lvlOverride w:ilvl="1"/>
     <w:lvlOverride w:ilvl="2"/>
@@ -5441,7 +5453,7 @@
     <w:lvlOverride w:ilvl="8"/>
   </w:num>
   <w:num w:numId="6" w16cid:durableId="915363824">
-    <w:abstractNumId w:val="8"/>
+    <w:abstractNumId w:val="9"/>
     <w:lvlOverride w:ilvl="0">
       <w:startOverride w:val="1"/>
     </w:lvlOverride>
@@ -5483,7 +5495,7 @@
     <w:lvlOverride w:ilvl="8"/>
   </w:num>
   <w:num w:numId="8" w16cid:durableId="1184710483">
-    <w:abstractNumId w:val="9"/>
+    <w:abstractNumId w:val="10"/>
     <w:lvlOverride w:ilvl="0"/>
     <w:lvlOverride w:ilvl="1"/>
     <w:lvlOverride w:ilvl="2"/>
@@ -5495,7 +5507,7 @@
     <w:lvlOverride w:ilvl="8"/>
   </w:num>
   <w:num w:numId="9" w16cid:durableId="376780299">
-    <w:abstractNumId w:val="5"/>
+    <w:abstractNumId w:val="6"/>
     <w:lvlOverride w:ilvl="0">
       <w:startOverride w:val="1"/>
     </w:lvlOverride>
@@ -5525,7 +5537,7 @@
     </w:lvlOverride>
   </w:num>
   <w:num w:numId="10" w16cid:durableId="326246177">
-    <w:abstractNumId w:val="10"/>
+    <w:abstractNumId w:val="11"/>
     <w:lvlOverride w:ilvl="0"/>
     <w:lvlOverride w:ilvl="1"/>
     <w:lvlOverride w:ilvl="2"/>
@@ -5537,7 +5549,7 @@
     <w:lvlOverride w:ilvl="8"/>
   </w:num>
   <w:num w:numId="11" w16cid:durableId="1136491633">
-    <w:abstractNumId w:val="7"/>
+    <w:abstractNumId w:val="8"/>
     <w:lvlOverride w:ilvl="0"/>
     <w:lvlOverride w:ilvl="1"/>
     <w:lvlOverride w:ilvl="2"/>
@@ -5547,6 +5559,12 @@
     <w:lvlOverride w:ilvl="6"/>
     <w:lvlOverride w:ilvl="7"/>
     <w:lvlOverride w:ilvl="8"/>
+  </w:num>
+  <w:num w:numId="12" w16cid:durableId="1596329394">
+    <w:abstractNumId w:val="5"/>
+  </w:num>
+  <w:num w:numId="13" w16cid:durableId="1211646996">
+    <w:abstractNumId w:val="12"/>
   </w:num>
 </w:numbering>
 </file>
@@ -5989,7 +6007,6 @@
     <w:name w:val="Hyperlink"/>
     <w:basedOn w:val="DefaultParagraphFont"/>
     <w:uiPriority w:val="99"/>
-    <w:semiHidden/>
     <w:unhideWhenUsed/>
     <w:rsid w:val="00073F87"/>
     <w:rPr>
@@ -6039,6 +6056,18 @@
       <w:sz w:val="56"/>
       <w:szCs w:val="56"/>
       <w:lang w:eastAsia="fr-CH"/>
+    </w:rPr>
+  </w:style>
+  <w:style w:type="character" w:styleId="UnresolvedMention">
+    <w:name w:val="Unresolved Mention"/>
+    <w:basedOn w:val="DefaultParagraphFont"/>
+    <w:uiPriority w:val="99"/>
+    <w:semiHidden/>
+    <w:unhideWhenUsed/>
+    <w:rsid w:val="00F637EB"/>
+    <w:rPr>
+      <w:color w:val="605E5C"/>
+      <w:shd w:val="clear" w:color="auto" w:fill="E1DFDD"/>
     </w:rPr>
   </w:style>
 </w:styles>
